--- a/pdf_generator/templates/template_patient_actual.docx
+++ b/pdf_generator/templates/template_patient_actual.docx
@@ -20,10 +20,10 @@
     </w:p>
     <w:tbl>
       <w:tblPr>
-        <w:tblInd w:w="4515" w:type="dxa"/>
+        <w:tblInd w:w="4095" w:type="dxa"/>
       </w:tblPr>
       <w:tblGrid>
-        <w:gridCol w:w="4871"/>
+        <w:gridCol w:w="4826"/>
       </w:tblGrid>
       <w:tr>
         <w:trPr>
@@ -32,7 +32,7 @@
         </w:trPr>
         <w:tc>
           <w:tcPr>
-            <w:tcW w:w="4871" w:type="dxa"/>
+            <w:tcW w:w="4826" w:type="dxa"/>
             <w:tcBorders>
               <w:top w:val="single" w:color="000000" w:sz="0"/>
               <w:left w:val="single" w:color="000000" w:sz="0"/>
@@ -69,7 +69,7 @@
                 <w:sz w:val="28"/>
                 <w:shd w:fill="auto" w:val="clear"/>
               </w:rPr>
-              <w:t xml:space="preserve">{{mvd_adress}}</w:t>
+              <w:t xml:space="preserve">Начальнику {{mvd_adress}}</w:t>
             </w:r>
           </w:p>
           <w:p>
@@ -95,51 +95,9 @@
                 <w:sz w:val="28"/>
                 <w:shd w:fill="auto" w:val="clear"/>
               </w:rPr>
-              <w:t xml:space="preserve">от гражданина - (ки)</w:t>
-            </w:r>
-            <w:r>
-              <w:rPr>
-                <w:rFonts w:ascii="Times New Roman" w:hAnsi="Times New Roman" w:cs="Times New Roman" w:eastAsia="Times New Roman"/>
-                <w:color w:val="auto"/>
-                <w:spacing w:val="0"/>
-                <w:position w:val="0"/>
-                <w:sz w:val="28"/>
-                <w:shd w:fill="auto" w:val="clear"/>
-              </w:rPr>
-              <w:t xml:space="preserve">  {{citizenship_parent}}</w:t>
-            </w:r>
-            <w:r>
-              <w:rPr>
-                <w:rFonts w:ascii="Times New Roman" w:hAnsi="Times New Roman" w:cs="Times New Roman" w:eastAsia="Times New Roman"/>
-                <w:color w:val="auto"/>
-                <w:spacing w:val="0"/>
-                <w:position w:val="0"/>
-                <w:sz w:val="28"/>
-                <w:shd w:fill="auto" w:val="clear"/>
-              </w:rPr>
+              <w:t xml:space="preserve">от гражданина - (ки) {{citizenship_parent}}</w:t>
               <w:br/>
-            </w:r>
-            <w:r>
-              <w:rPr>
-                <w:rFonts w:ascii="Times New Roman" w:hAnsi="Times New Roman" w:cs="Times New Roman" w:eastAsia="Times New Roman"/>
-                <w:color w:val="auto"/>
-                <w:spacing w:val="0"/>
-                <w:position w:val="0"/>
-                <w:sz w:val="28"/>
-                <w:shd w:fill="auto" w:val="clear"/>
-              </w:rPr>
-              <w:t xml:space="preserve">{{fio_parent}}</w:t>
-            </w:r>
-            <w:r>
-              <w:rPr>
-                <w:rFonts w:ascii="Times New Roman" w:hAnsi="Times New Roman" w:cs="Times New Roman" w:eastAsia="Times New Roman"/>
-                <w:color w:val="auto"/>
-                <w:spacing w:val="0"/>
-                <w:position w:val="0"/>
-                <w:sz w:val="28"/>
-                <w:shd w:fill="auto" w:val="clear"/>
-              </w:rPr>
-              <w:t xml:space="preserve">,</w:t>
+              <w:t xml:space="preserve">{{fio_parent}},</w:t>
             </w:r>
           </w:p>
           <w:p>
@@ -178,85 +136,9 @@
               </w:rPr>
               <w:t xml:space="preserve">года рождения,</w:t>
               <w:br/>
-              <w:t xml:space="preserve">Паспорт: </w:t>
-            </w:r>
-            <w:r>
-              <w:rPr>
-                <w:rFonts w:ascii="Times New Roman" w:hAnsi="Times New Roman" w:cs="Times New Roman" w:eastAsia="Times New Roman"/>
-                <w:color w:val="auto"/>
-                <w:spacing w:val="0"/>
-                <w:position w:val="0"/>
-                <w:sz w:val="28"/>
-                <w:shd w:fill="auto" w:val="clear"/>
-              </w:rPr>
-              <w:t xml:space="preserve">{{serial_number_parent}}</w:t>
-            </w:r>
-            <w:r>
-              <w:rPr>
-                <w:rFonts w:ascii="Times New Roman" w:hAnsi="Times New Roman" w:cs="Times New Roman" w:eastAsia="Times New Roman"/>
-                <w:color w:val="auto"/>
-                <w:spacing w:val="0"/>
-                <w:position w:val="0"/>
-                <w:sz w:val="28"/>
-                <w:shd w:fill="auto" w:val="clear"/>
-              </w:rPr>
-              <w:t xml:space="preserve">, выдан</w:t>
-            </w:r>
-            <w:r>
-              <w:rPr>
-                <w:rFonts w:ascii="Times New Roman" w:hAnsi="Times New Roman" w:cs="Times New Roman" w:eastAsia="Times New Roman"/>
-                <w:color w:val="auto"/>
-                <w:spacing w:val="0"/>
-                <w:position w:val="0"/>
-                <w:sz w:val="28"/>
-                <w:shd w:fill="auto" w:val="clear"/>
-              </w:rPr>
-              <w:t xml:space="preserve"> {{passport_issue_date_parent}}</w:t>
-            </w:r>
-            <w:r>
-              <w:rPr>
-                <w:rFonts w:ascii="Times New Roman" w:hAnsi="Times New Roman" w:cs="Times New Roman" w:eastAsia="Times New Roman"/>
-                <w:color w:val="auto"/>
-                <w:spacing w:val="0"/>
-                <w:position w:val="0"/>
-                <w:sz w:val="28"/>
-                <w:shd w:fill="auto" w:val="clear"/>
-              </w:rPr>
-              <w:t xml:space="preserve"> </w:t>
-            </w:r>
-            <w:r>
-              <w:rPr>
-                <w:rFonts w:ascii="Times New Roman" w:hAnsi="Times New Roman" w:cs="Times New Roman" w:eastAsia="Times New Roman"/>
-                <w:color w:val="auto"/>
-                <w:spacing w:val="0"/>
-                <w:position w:val="0"/>
-                <w:sz w:val="28"/>
-                <w:shd w:fill="auto" w:val="clear"/>
-              </w:rPr>
-              <w:t xml:space="preserve">{{passport_issue_place_parent}} </w:t>
-            </w:r>
-            <w:r>
-              <w:rPr>
-                <w:rFonts w:ascii="Times New Roman" w:hAnsi="Times New Roman" w:cs="Times New Roman" w:eastAsia="Times New Roman"/>
-                <w:color w:val="auto"/>
-                <w:spacing w:val="0"/>
-                <w:position w:val="0"/>
-                <w:sz w:val="28"/>
-                <w:shd w:fill="auto" w:val="clear"/>
-              </w:rPr>
+              <w:t xml:space="preserve">Паспорт: {{serial_number_parent}}, выдан {{passport_issue_date_parent}} {{passport_issue_place_parent}} </w:t>
               <w:br/>
-              <w:t xml:space="preserve">Тел.: </w:t>
-            </w:r>
-            <w:r>
-              <w:rPr>
-                <w:rFonts w:ascii="Times New Roman" w:hAnsi="Times New Roman" w:cs="Times New Roman" w:eastAsia="Times New Roman"/>
-                <w:color w:val="auto"/>
-                <w:spacing w:val="0"/>
-                <w:position w:val="0"/>
-                <w:sz w:val="28"/>
-                <w:shd w:fill="auto" w:val="clear"/>
-              </w:rPr>
-              <w:t xml:space="preserve">+{{phone_parent}}</w:t>
+              <w:t xml:space="preserve">Тел.: +{{phone_parent}}</w:t>
             </w:r>
           </w:p>
           <w:p>
@@ -268,7 +150,6 @@
                 <w:color w:val="auto"/>
                 <w:spacing w:val="0"/>
                 <w:position w:val="0"/>
-                <w:shd w:fill="auto" w:val="clear"/>
               </w:rPr>
             </w:pPr>
           </w:p>
@@ -281,7 +162,7 @@
         </w:trPr>
         <w:tc>
           <w:tcPr>
-            <w:tcW w:w="4871" w:type="dxa"/>
+            <w:tcW w:w="4826" w:type="dxa"/>
             <w:tcBorders>
               <w:top w:val="single" w:color="000000" w:sz="0"/>
               <w:left w:val="single" w:color="000000" w:sz="0"/>
@@ -485,161 +366,7 @@
           <w:sz w:val="28"/>
           <w:shd w:fill="auto" w:val="clear"/>
         </w:rPr>
-        <w:t xml:space="preserve">Прошу Вас продлить срок пребывания на территории Российской Федерации до </w:t>
-      </w:r>
-      <w:r>
-        <w:rPr>
-          <w:rFonts w:ascii="Times New Roman" w:hAnsi="Times New Roman" w:cs="Times New Roman" w:eastAsia="Times New Roman"/>
-          <w:color w:val="auto"/>
-          <w:spacing w:val="0"/>
-          <w:position w:val="0"/>
-          <w:sz w:val="28"/>
-          <w:shd w:fill="auto" w:val="clear"/>
-        </w:rPr>
-        <w:t xml:space="preserve">{{extend_child_stay_date}}</w:t>
-      </w:r>
-      <w:r>
-        <w:rPr>
-          <w:rFonts w:ascii="Times New Roman" w:hAnsi="Times New Roman" w:cs="Times New Roman" w:eastAsia="Times New Roman"/>
-          <w:color w:val="auto"/>
-          <w:spacing w:val="0"/>
-          <w:position w:val="0"/>
-          <w:sz w:val="28"/>
-          <w:shd w:fill="auto" w:val="clear"/>
-        </w:rPr>
-        <w:t xml:space="preserve">. моему несовершеннолетнему сыну </w:t>
-      </w:r>
-      <w:r>
-        <w:rPr>
-          <w:rFonts w:ascii="Times New Roman" w:hAnsi="Times New Roman" w:cs="Times New Roman" w:eastAsia="Times New Roman"/>
-          <w:color w:val="auto"/>
-          <w:spacing w:val="0"/>
-          <w:position w:val="0"/>
-          <w:sz w:val="28"/>
-          <w:shd w:fill="auto" w:val="clear"/>
-        </w:rPr>
-        <w:t xml:space="preserve">{{child_fio}}</w:t>
-      </w:r>
-      <w:r>
-        <w:rPr>
-          <w:rFonts w:ascii="Times New Roman" w:hAnsi="Times New Roman" w:cs="Times New Roman" w:eastAsia="Times New Roman"/>
-          <w:color w:val="auto"/>
-          <w:spacing w:val="0"/>
-          <w:position w:val="0"/>
-          <w:sz w:val="28"/>
-          <w:shd w:fill="auto" w:val="clear"/>
-        </w:rPr>
-        <w:t xml:space="preserve">, гражданину </w:t>
-      </w:r>
-      <w:r>
-        <w:rPr>
-          <w:rFonts w:ascii="Times New Roman" w:hAnsi="Times New Roman" w:cs="Times New Roman" w:eastAsia="Times New Roman"/>
-          <w:color w:val="auto"/>
-          <w:spacing w:val="0"/>
-          <w:position w:val="0"/>
-          <w:sz w:val="28"/>
-          <w:shd w:fill="auto" w:val="clear"/>
-        </w:rPr>
-        <w:t xml:space="preserve">{{child_ship}}</w:t>
-      </w:r>
-      <w:r>
-        <w:rPr>
-          <w:rFonts w:ascii="Times New Roman" w:hAnsi="Times New Roman" w:cs="Times New Roman" w:eastAsia="Times New Roman"/>
-          <w:color w:val="auto"/>
-          <w:spacing w:val="0"/>
-          <w:position w:val="0"/>
-          <w:sz w:val="28"/>
-          <w:shd w:fill="auto" w:val="clear"/>
-        </w:rPr>
-        <w:t xml:space="preserve">,</w:t>
-      </w:r>
-      <w:r>
-        <w:rPr>
-          <w:rFonts w:ascii="Times New Roman" w:hAnsi="Times New Roman" w:cs="Times New Roman" w:eastAsia="Times New Roman"/>
-          <w:color w:val="auto"/>
-          <w:spacing w:val="0"/>
-          <w:position w:val="0"/>
-          <w:sz w:val="28"/>
-          <w:shd w:fill="auto" w:val="clear"/>
-        </w:rPr>
-        <w:t xml:space="preserve"> </w:t>
-      </w:r>
-      <w:r>
-        <w:rPr>
-          <w:rFonts w:ascii="Times New Roman" w:hAnsi="Times New Roman" w:cs="Times New Roman" w:eastAsia="Times New Roman"/>
-          <w:color w:val="auto"/>
-          <w:spacing w:val="0"/>
-          <w:position w:val="0"/>
-          <w:sz w:val="28"/>
-          <w:shd w:fill="auto" w:val="clear"/>
-        </w:rPr>
-        <w:t xml:space="preserve">дата рождения: </w:t>
-      </w:r>
-      <w:r>
-        <w:rPr>
-          <w:rFonts w:ascii="Times New Roman" w:hAnsi="Times New Roman" w:cs="Times New Roman" w:eastAsia="Times New Roman"/>
-          <w:color w:val="auto"/>
-          <w:spacing w:val="0"/>
-          <w:position w:val="0"/>
-          <w:sz w:val="28"/>
-          <w:shd w:fill="auto" w:val="clear"/>
-        </w:rPr>
-        <w:t xml:space="preserve">{{child_date_birth}}</w:t>
-      </w:r>
-      <w:r>
-        <w:rPr>
-          <w:rFonts w:ascii="Times New Roman" w:hAnsi="Times New Roman" w:cs="Times New Roman" w:eastAsia="Times New Roman"/>
-          <w:color w:val="auto"/>
-          <w:spacing w:val="0"/>
-          <w:position w:val="0"/>
-          <w:sz w:val="28"/>
-          <w:shd w:fill="auto" w:val="clear"/>
-        </w:rPr>
-        <w:t xml:space="preserve">, паспорт серии </w:t>
-      </w:r>
-      <w:r>
-        <w:rPr>
-          <w:rFonts w:ascii="Times New Roman" w:hAnsi="Times New Roman" w:cs="Times New Roman" w:eastAsia="Times New Roman"/>
-          <w:color w:val="auto"/>
-          <w:spacing w:val="0"/>
-          <w:position w:val="0"/>
-          <w:sz w:val="28"/>
-          <w:shd w:fill="auto" w:val="clear"/>
-        </w:rPr>
-        <w:t xml:space="preserve">{{child_passport_serial_number}} </w:t>
-      </w:r>
-      <w:r>
-        <w:rPr>
-          <w:rFonts w:ascii="Times New Roman" w:hAnsi="Times New Roman" w:cs="Times New Roman" w:eastAsia="Times New Roman"/>
-          <w:color w:val="auto"/>
-          <w:spacing w:val="0"/>
-          <w:position w:val="0"/>
-          <w:sz w:val="28"/>
-          <w:shd w:fill="auto" w:val="clear"/>
-        </w:rPr>
-        <w:t xml:space="preserve">выдан </w:t>
-      </w:r>
-      <w:r>
-        <w:rPr>
-          <w:rFonts w:ascii="Times New Roman" w:hAnsi="Times New Roman" w:cs="Times New Roman" w:eastAsia="Times New Roman"/>
-          <w:color w:val="auto"/>
-          <w:spacing w:val="0"/>
-          <w:position w:val="0"/>
-          <w:sz w:val="28"/>
-          <w:shd w:fill="auto" w:val="clear"/>
-        </w:rPr>
-        <w:t xml:space="preserve">{{child_passport_when_give}} {{child_passport_who_where_give}}</w:t>
-      </w:r>
-      <w:r>
-        <w:rPr>
-          <w:rFonts w:ascii="Times New Roman" w:hAnsi="Times New Roman" w:cs="Times New Roman" w:eastAsia="Times New Roman"/>
-          <w:color w:val="auto"/>
-          <w:spacing w:val="0"/>
-          <w:position w:val="0"/>
-          <w:sz w:val="28"/>
-          <w:shd w:fill="auto" w:val="clear"/>
-        </w:rPr>
-        <w:t xml:space="preserve">.</w:t>
+        <w:t xml:space="preserve">Прошу Вас продлить срок пребывания на территории Российской Федерации до {{extend_child_stay_date}}. моему несовершеннолетнему сыну {{child_fio}}, гражданину {{child_ship}}, дата рождения: {{child_date_birth}}, паспорт серии {{child_passport_serial_number}} выдан {{child_passport_when_give}} {{child_passport_who_where_give}}.</w:t>
       </w:r>
     </w:p>
     <w:p>
@@ -665,29 +392,7 @@
           <w:sz w:val="28"/>
           <w:shd w:fill="auto" w:val="clear"/>
         </w:rPr>
-        <w:t xml:space="preserve">На основании того, что я</w:t>
-      </w:r>
-      <w:r>
-        <w:rPr>
-          <w:rFonts w:ascii="Times New Roman" w:hAnsi="Times New Roman" w:cs="Times New Roman" w:eastAsia="Times New Roman"/>
-          <w:color w:val="auto"/>
-          <w:spacing w:val="0"/>
-          <w:position w:val="0"/>
-          <w:sz w:val="28"/>
-          <w:shd w:fill="auto" w:val="clear"/>
-        </w:rPr>
-        <w:t xml:space="preserve">, {{child_parent}} </w:t>
-      </w:r>
-      <w:r>
-        <w:rPr>
-          <w:rFonts w:ascii="Times New Roman" w:hAnsi="Times New Roman" w:cs="Times New Roman" w:eastAsia="Times New Roman"/>
-          <w:color w:val="auto"/>
-          <w:spacing w:val="0"/>
-          <w:position w:val="0"/>
-          <w:sz w:val="28"/>
-          <w:shd w:fill="auto" w:val="clear"/>
-        </w:rPr>
-        <w:t xml:space="preserve">ребёнка, нахожусь на территории РФ на законных основаниях (патент </w:t>
+        <w:t xml:space="preserve">На основании того, что я, {{child_parent}} ребёнка, нахожусь на территории РФ на законных основаниях (патент </w:t>
       </w:r>
       <w:r>
         <w:rPr>
@@ -720,73 +425,9 @@
           <w:sz w:val="28"/>
           <w:shd w:fill="auto" w:val="clear"/>
         </w:rPr>
-        <w:t xml:space="preserve">выдан </w:t>
-      </w:r>
-      <w:r>
-        <w:rPr>
-          <w:rFonts w:ascii="Times New Roman" w:hAnsi="Times New Roman" w:cs="Times New Roman" w:eastAsia="Times New Roman"/>
-          <w:color w:val="auto"/>
-          <w:spacing w:val="0"/>
-          <w:position w:val="0"/>
-          <w:sz w:val="28"/>
-          <w:shd w:fill="auto" w:val="clear"/>
-        </w:rPr>
-        <w:t xml:space="preserve">{{patient_date}}</w:t>
-      </w:r>
-      <w:r>
-        <w:rPr>
-          <w:rFonts w:ascii="Times New Roman" w:hAnsi="Times New Roman" w:cs="Times New Roman" w:eastAsia="Times New Roman"/>
-          <w:color w:val="auto"/>
-          <w:spacing w:val="0"/>
-          <w:position w:val="0"/>
-          <w:sz w:val="28"/>
-          <w:shd w:fill="auto" w:val="clear"/>
-        </w:rPr>
-        <w:t xml:space="preserve">), </w:t>
-      </w:r>
-      <w:r>
-        <w:rPr>
-          <w:rFonts w:ascii="Times New Roman" w:hAnsi="Times New Roman" w:cs="Times New Roman" w:eastAsia="Times New Roman"/>
-          <w:color w:val="auto"/>
-          <w:spacing w:val="0"/>
-          <w:position w:val="0"/>
-          <w:sz w:val="28"/>
-          <w:shd w:fill="auto" w:val="clear"/>
-        </w:rPr>
+        <w:t xml:space="preserve">выдан {{patient_date}}), </w:t>
         <w:br/>
-      </w:r>
-      <w:r>
-        <w:rPr>
-          <w:rFonts w:ascii="Times New Roman" w:hAnsi="Times New Roman" w:cs="Times New Roman" w:eastAsia="Times New Roman"/>
-          <w:color w:val="auto"/>
-          <w:spacing w:val="0"/>
-          <w:position w:val="0"/>
-          <w:sz w:val="28"/>
-          <w:shd w:fill="auto" w:val="clear"/>
-        </w:rPr>
-        <w:t xml:space="preserve">проживаю по адресу</w:t>
-      </w:r>
-      <w:r>
-        <w:rPr>
-          <w:rFonts w:ascii="Times New Roman" w:hAnsi="Times New Roman" w:cs="Times New Roman" w:eastAsia="Times New Roman"/>
-          <w:color w:val="auto"/>
-          <w:spacing w:val="0"/>
-          <w:position w:val="0"/>
-          <w:sz w:val="28"/>
-          <w:shd w:fill="auto" w:val="clear"/>
-        </w:rPr>
-        <w:t xml:space="preserve">: {{live_adress}}</w:t>
-      </w:r>
-      <w:r>
-        <w:rPr>
-          <w:rFonts w:ascii="Times New Roman" w:hAnsi="Times New Roman" w:cs="Times New Roman" w:eastAsia="Times New Roman"/>
-          <w:color w:val="auto"/>
-          <w:spacing w:val="0"/>
-          <w:position w:val="0"/>
-          <w:sz w:val="28"/>
-          <w:shd w:fill="auto" w:val="clear"/>
-        </w:rPr>
-        <w:t xml:space="preserve">.</w:t>
+        <w:t xml:space="preserve">проживаю по адресу: {{live_adress}}.</w:t>
       </w:r>
     </w:p>
     <w:p>
@@ -814,6 +455,21 @@
         </w:rPr>
         <w:t xml:space="preserve">В связи с невозможностью покинуть территорию РФ, причине совместного проживания и ухода за ребенком.</w:t>
       </w:r>
+    </w:p>
+    <w:p>
+      <w:pPr>
+        <w:spacing w:before="0" w:after="0" w:line="240"/>
+        <w:ind w:right="0" w:left="0" w:firstLine="0"/>
+        <w:jc w:val="left"/>
+        <w:rPr>
+          <w:rFonts w:ascii="Times New Roman" w:hAnsi="Times New Roman" w:cs="Times New Roman" w:eastAsia="Times New Roman"/>
+          <w:color w:val="auto"/>
+          <w:spacing w:val="0"/>
+          <w:position w:val="0"/>
+          <w:sz w:val="28"/>
+          <w:shd w:fill="auto" w:val="clear"/>
+        </w:rPr>
+      </w:pPr>
     </w:p>
     <w:p>
       <w:pPr>
